--- a/CITYSOURCE/台湾/台湾.docx
+++ b/CITYSOURCE/台湾/台湾.docx
@@ -9,11 +9,11 @@
         <w:tblLook w:val="04A0" w:firstRow="1" w:lastRow="0" w:firstColumn="1" w:lastColumn="0" w:noHBand="0" w:noVBand="1"/>
       </w:tblPr>
       <w:tblGrid>
-        <w:gridCol w:w="1771"/>
-        <w:gridCol w:w="1771"/>
-        <w:gridCol w:w="1771"/>
-        <w:gridCol w:w="1771"/>
-        <w:gridCol w:w="1772"/>
+        <w:gridCol w:w="1753"/>
+        <w:gridCol w:w="1753"/>
+        <w:gridCol w:w="1836"/>
+        <w:gridCol w:w="1760"/>
+        <w:gridCol w:w="1754"/>
       </w:tblGrid>
       <w:tr>
         <w:tc>
@@ -135,7 +135,7 @@
           <w:p>
             <w:pPr>
               <w:rPr>
-                <w:rFonts w:asciiTheme="minorEastAsia" w:eastAsiaTheme="minorEastAsia" w:hAnsiTheme="minorEastAsia" w:hint="eastAsia"/>
+                <w:rFonts w:asciiTheme="minorEastAsia" w:eastAsiaTheme="minorEastAsia" w:hAnsiTheme="minorEastAsia"/>
                 <w:sz w:val="12"/>
                 <w:szCs w:val="16"/>
               </w:rPr>
@@ -157,7 +157,7 @@
           <w:p>
             <w:pPr>
               <w:rPr>
-                <w:rFonts w:asciiTheme="minorEastAsia" w:eastAsiaTheme="minorEastAsia" w:hAnsiTheme="minorEastAsia" w:hint="eastAsia"/>
+                <w:rFonts w:asciiTheme="minorEastAsia" w:eastAsiaTheme="minorEastAsia" w:hAnsiTheme="minorEastAsia"/>
                 <w:sz w:val="12"/>
                 <w:szCs w:val="16"/>
               </w:rPr>
@@ -429,7 +429,7 @@
           <w:p>
             <w:pPr>
               <w:rPr>
-                <w:rFonts w:asciiTheme="minorEastAsia" w:eastAsiaTheme="minorEastAsia" w:hAnsiTheme="minorEastAsia" w:hint="eastAsia"/>
+                <w:rFonts w:asciiTheme="minorEastAsia" w:eastAsiaTheme="minorEastAsia" w:hAnsiTheme="minorEastAsia"/>
                 <w:sz w:val="12"/>
                 <w:szCs w:val="16"/>
               </w:rPr>
@@ -451,7 +451,7 @@
           <w:p>
             <w:pPr>
               <w:rPr>
-                <w:rFonts w:asciiTheme="minorEastAsia" w:eastAsiaTheme="minorEastAsia" w:hAnsiTheme="minorEastAsia" w:hint="eastAsia"/>
+                <w:rFonts w:asciiTheme="minorEastAsia" w:eastAsiaTheme="minorEastAsia" w:hAnsiTheme="minorEastAsia"/>
                 <w:sz w:val="12"/>
                 <w:szCs w:val="16"/>
               </w:rPr>
@@ -475,7 +475,7 @@
           <w:p>
             <w:pPr>
               <w:rPr>
-                <w:rFonts w:asciiTheme="minorEastAsia" w:eastAsiaTheme="minorEastAsia" w:hAnsiTheme="minorEastAsia" w:hint="eastAsia"/>
+                <w:rFonts w:asciiTheme="minorEastAsia" w:eastAsiaTheme="minorEastAsia" w:hAnsiTheme="minorEastAsia"/>
                 <w:sz w:val="12"/>
                 <w:szCs w:val="16"/>
               </w:rPr>
@@ -505,7 +505,7 @@
           <w:p>
             <w:pPr>
               <w:rPr>
-                <w:rFonts w:asciiTheme="minorEastAsia" w:eastAsiaTheme="minorEastAsia" w:hAnsiTheme="minorEastAsia" w:hint="eastAsia"/>
+                <w:rFonts w:asciiTheme="minorEastAsia" w:eastAsiaTheme="minorEastAsia" w:hAnsiTheme="minorEastAsia"/>
                 <w:sz w:val="12"/>
                 <w:szCs w:val="16"/>
               </w:rPr>
@@ -1328,7 +1328,7 @@
           <w:p>
             <w:pPr>
               <w:rPr>
-                <w:rFonts w:asciiTheme="minorEastAsia" w:eastAsiaTheme="minorEastAsia" w:hAnsiTheme="minorEastAsia" w:hint="eastAsia"/>
+                <w:rFonts w:asciiTheme="minorEastAsia" w:eastAsiaTheme="minorEastAsia" w:hAnsiTheme="minorEastAsia"/>
                 <w:sz w:val="12"/>
                 <w:szCs w:val="16"/>
               </w:rPr>
@@ -1340,247 +1340,942 @@
                 <w:szCs w:val="16"/>
               </w:rPr>
               <w:t>TW_101_0,1</w:t>
+            </w:r>
+          </w:p>
+        </w:tc>
+        <w:tc>
+          <w:tcPr>
+            <w:tcW w:w="1772" w:type="dxa"/>
+          </w:tcPr>
+          <w:p>
+            <w:pPr>
+              <w:rPr>
+                <w:rFonts w:asciiTheme="minorEastAsia" w:eastAsiaTheme="minorEastAsia" w:hAnsiTheme="minorEastAsia"/>
+                <w:sz w:val="12"/>
+                <w:szCs w:val="16"/>
+              </w:rPr>
+            </w:pPr>
+            <w:r>
+              <w:rPr>
+                <w:rFonts w:asciiTheme="minorEastAsia" w:eastAsiaTheme="minorEastAsia" w:hAnsiTheme="minorEastAsia" w:hint="eastAsia"/>
+                <w:sz w:val="12"/>
+                <w:szCs w:val="16"/>
+              </w:rPr>
+              <w:t>2</w:t>
+            </w:r>
+          </w:p>
+        </w:tc>
+      </w:tr>
+      <w:tr>
+        <w:tc>
+          <w:tcPr>
+            <w:tcW w:w="1771" w:type="dxa"/>
+          </w:tcPr>
+          <w:p>
+            <w:pPr>
+              <w:rPr>
+                <w:rFonts w:asciiTheme="minorEastAsia" w:eastAsiaTheme="minorEastAsia" w:hAnsiTheme="minorEastAsia" w:hint="eastAsia"/>
+                <w:sz w:val="12"/>
+                <w:szCs w:val="16"/>
+              </w:rPr>
+            </w:pPr>
+            <w:r>
+              <w:rPr>
+                <w:rFonts w:asciiTheme="minorEastAsia" w:eastAsiaTheme="minorEastAsia" w:hAnsiTheme="minorEastAsia" w:hint="eastAsia"/>
+                <w:sz w:val="12"/>
+                <w:szCs w:val="16"/>
+              </w:rPr>
+              <w:t>高雄85大楼</w:t>
+            </w:r>
+          </w:p>
+        </w:tc>
+        <w:tc>
+          <w:tcPr>
+            <w:tcW w:w="1771" w:type="dxa"/>
+          </w:tcPr>
+          <w:p>
+            <w:pPr>
+              <w:rPr>
+                <w:rFonts w:asciiTheme="minorEastAsia" w:eastAsiaTheme="minorEastAsia" w:hAnsiTheme="minorEastAsia" w:hint="eastAsia"/>
+                <w:sz w:val="12"/>
+                <w:szCs w:val="16"/>
+              </w:rPr>
+            </w:pPr>
+            <w:r>
+              <w:rPr>
+                <w:rFonts w:asciiTheme="minorEastAsia" w:eastAsiaTheme="minorEastAsia" w:hAnsiTheme="minorEastAsia" w:hint="eastAsia"/>
+                <w:sz w:val="12"/>
+                <w:szCs w:val="16"/>
+              </w:rPr>
+              <w:t>高雄</w:t>
+            </w:r>
+          </w:p>
+        </w:tc>
+        <w:tc>
+          <w:tcPr>
+            <w:tcW w:w="1771" w:type="dxa"/>
+          </w:tcPr>
+          <w:p>
+            <w:pPr>
+              <w:rPr>
+                <w:rFonts w:asciiTheme="minorEastAsia" w:eastAsiaTheme="minorEastAsia" w:hAnsiTheme="minorEastAsia"/>
+                <w:sz w:val="12"/>
+                <w:szCs w:val="16"/>
+              </w:rPr>
+            </w:pPr>
+            <w:r>
+              <w:rPr>
+                <w:rFonts w:asciiTheme="minorEastAsia" w:eastAsiaTheme="minorEastAsia" w:hAnsiTheme="minorEastAsia"/>
+                <w:sz w:val="12"/>
+                <w:szCs w:val="16"/>
+              </w:rPr>
+              <w:t>高雄85大楼（TuntexSkyTower），又称东帝士85国际广场、东帝士建台大楼（Tuntex&amp;Chien-TaiTower），位于</w:t>
+            </w:r>
+            <w:hyperlink r:id="rId45" w:history="1">
+              <w:r>
+                <w:rPr>
+                  <w:rStyle w:val="a5"/>
+                  <w:rFonts w:asciiTheme="minorEastAsia" w:eastAsiaTheme="minorEastAsia" w:hAnsiTheme="minorEastAsia"/>
+                  <w:sz w:val="12"/>
+                  <w:szCs w:val="16"/>
+                </w:rPr>
+                <w:t>台湾</w:t>
+              </w:r>
+            </w:hyperlink>
+            <w:hyperlink r:id="rId46" w:history="1">
+              <w:r>
+                <w:rPr>
+                  <w:rStyle w:val="a5"/>
+                  <w:rFonts w:asciiTheme="minorEastAsia" w:eastAsiaTheme="minorEastAsia" w:hAnsiTheme="minorEastAsia"/>
+                  <w:sz w:val="12"/>
+                  <w:szCs w:val="16"/>
+                </w:rPr>
+                <w:t>高雄市</w:t>
+              </w:r>
+            </w:hyperlink>
+            <w:hyperlink r:id="rId47" w:history="1">
+              <w:r>
+                <w:rPr>
+                  <w:rStyle w:val="a5"/>
+                  <w:rFonts w:asciiTheme="minorEastAsia" w:eastAsiaTheme="minorEastAsia" w:hAnsiTheme="minorEastAsia"/>
+                  <w:sz w:val="12"/>
+                  <w:szCs w:val="16"/>
+                </w:rPr>
+                <w:t>苓雅区</w:t>
+              </w:r>
+            </w:hyperlink>
+            <w:r>
+              <w:rPr>
+                <w:rFonts w:asciiTheme="minorEastAsia" w:eastAsiaTheme="minorEastAsia" w:hAnsiTheme="minorEastAsia"/>
+                <w:sz w:val="12"/>
+                <w:szCs w:val="16"/>
+              </w:rPr>
+              <w:t>，紧邻著</w:t>
+            </w:r>
+            <w:hyperlink r:id="rId48" w:history="1">
+              <w:r>
+                <w:rPr>
+                  <w:rStyle w:val="a5"/>
+                  <w:rFonts w:asciiTheme="minorEastAsia" w:eastAsiaTheme="minorEastAsia" w:hAnsiTheme="minorEastAsia"/>
+                  <w:sz w:val="12"/>
+                  <w:szCs w:val="16"/>
+                </w:rPr>
+                <w:t>高雄港</w:t>
+              </w:r>
+            </w:hyperlink>
+            <w:r>
+              <w:rPr>
+                <w:rFonts w:asciiTheme="minorEastAsia" w:eastAsiaTheme="minorEastAsia" w:hAnsiTheme="minorEastAsia"/>
+                <w:sz w:val="12"/>
+                <w:szCs w:val="16"/>
+              </w:rPr>
+              <w:t>和</w:t>
+            </w:r>
+            <w:hyperlink r:id="rId49" w:history="1">
+              <w:r>
+                <w:rPr>
+                  <w:rStyle w:val="a5"/>
+                  <w:rFonts w:asciiTheme="minorEastAsia" w:eastAsiaTheme="minorEastAsia" w:hAnsiTheme="minorEastAsia"/>
+                  <w:sz w:val="12"/>
+                  <w:szCs w:val="16"/>
+                </w:rPr>
+                <w:t>新光码头</w:t>
+              </w:r>
+            </w:hyperlink>
+            <w:r>
+              <w:rPr>
+                <w:rFonts w:asciiTheme="minorEastAsia" w:eastAsiaTheme="minorEastAsia" w:hAnsiTheme="minorEastAsia"/>
+                <w:sz w:val="12"/>
+                <w:szCs w:val="16"/>
+              </w:rPr>
+              <w:t>，是</w:t>
+            </w:r>
+            <w:hyperlink r:id="rId50" w:history="1">
+              <w:r>
+                <w:rPr>
+                  <w:rStyle w:val="a5"/>
+                  <w:rFonts w:asciiTheme="minorEastAsia" w:eastAsiaTheme="minorEastAsia" w:hAnsiTheme="minorEastAsia"/>
+                  <w:sz w:val="12"/>
+                  <w:szCs w:val="16"/>
+                </w:rPr>
+                <w:t>南台湾</w:t>
+              </w:r>
+            </w:hyperlink>
+            <w:r>
+              <w:rPr>
+                <w:rFonts w:asciiTheme="minorEastAsia" w:eastAsiaTheme="minorEastAsia" w:hAnsiTheme="minorEastAsia"/>
+                <w:sz w:val="12"/>
+                <w:szCs w:val="16"/>
+              </w:rPr>
+              <w:t>最高的</w:t>
+            </w:r>
+            <w:hyperlink r:id="rId51" w:history="1">
+              <w:r>
+                <w:rPr>
+                  <w:rStyle w:val="a5"/>
+                  <w:rFonts w:asciiTheme="minorEastAsia" w:eastAsiaTheme="minorEastAsia" w:hAnsiTheme="minorEastAsia"/>
+                  <w:sz w:val="12"/>
+                  <w:szCs w:val="16"/>
+                </w:rPr>
+                <w:t>摩天大楼</w:t>
+              </w:r>
+            </w:hyperlink>
+            <w:r>
+              <w:rPr>
+                <w:rFonts w:asciiTheme="minorEastAsia" w:eastAsiaTheme="minorEastAsia" w:hAnsiTheme="minorEastAsia"/>
+                <w:sz w:val="12"/>
+                <w:szCs w:val="16"/>
+              </w:rPr>
+              <w:t>。不仅是南台湾的地标，也是世界第13高的摩天大楼。楼高347.5米，加上天线共高378米；地上85层、地下5层，完工于1997年。若以最高使用层楼排名，则高雄85大楼是世界第8高，在</w:t>
+            </w:r>
+            <w:hyperlink r:id="rId52" w:history="1">
+              <w:r>
+                <w:rPr>
+                  <w:rStyle w:val="a5"/>
+                  <w:rFonts w:asciiTheme="minorEastAsia" w:eastAsiaTheme="minorEastAsia" w:hAnsiTheme="minorEastAsia"/>
+                  <w:sz w:val="12"/>
+                  <w:szCs w:val="16"/>
+                </w:rPr>
+                <w:t>台北101</w:t>
+              </w:r>
+            </w:hyperlink>
+            <w:r>
+              <w:rPr>
+                <w:rFonts w:asciiTheme="minorEastAsia" w:eastAsiaTheme="minorEastAsia" w:hAnsiTheme="minorEastAsia"/>
+                <w:sz w:val="12"/>
+                <w:szCs w:val="16"/>
+              </w:rPr>
+              <w:t>完成之前一度是台湾最高的建筑物，目前仍然位居台湾第2高楼</w:t>
+            </w:r>
+          </w:p>
+        </w:tc>
+        <w:tc>
+          <w:tcPr>
+            <w:tcW w:w="1771" w:type="dxa"/>
+          </w:tcPr>
+          <w:p>
+            <w:pPr>
+              <w:rPr>
+                <w:rFonts w:asciiTheme="minorEastAsia" w:eastAsiaTheme="minorEastAsia" w:hAnsiTheme="minorEastAsia" w:hint="eastAsia"/>
+                <w:sz w:val="12"/>
+                <w:szCs w:val="16"/>
+              </w:rPr>
+            </w:pPr>
+            <w:r>
+              <w:rPr>
+                <w:rFonts w:asciiTheme="minorEastAsia" w:eastAsiaTheme="minorEastAsia" w:hAnsiTheme="minorEastAsia" w:hint="eastAsia"/>
+                <w:sz w:val="12"/>
+                <w:szCs w:val="16"/>
+              </w:rPr>
+              <w:t>TW_85_0,1</w:t>
+            </w:r>
+          </w:p>
+        </w:tc>
+        <w:tc>
+          <w:tcPr>
+            <w:tcW w:w="1772" w:type="dxa"/>
+          </w:tcPr>
+          <w:p>
+            <w:pPr>
+              <w:rPr>
+                <w:rFonts w:asciiTheme="minorEastAsia" w:eastAsiaTheme="minorEastAsia" w:hAnsiTheme="minorEastAsia" w:hint="eastAsia"/>
+                <w:sz w:val="12"/>
+                <w:szCs w:val="16"/>
+              </w:rPr>
+            </w:pPr>
+            <w:r>
+              <w:rPr>
+                <w:rFonts w:asciiTheme="minorEastAsia" w:eastAsiaTheme="minorEastAsia" w:hAnsiTheme="minorEastAsia" w:hint="eastAsia"/>
+                <w:sz w:val="12"/>
+                <w:szCs w:val="16"/>
+              </w:rPr>
+              <w:t>3</w:t>
+            </w:r>
+          </w:p>
+        </w:tc>
+      </w:tr>
+      <w:tr>
+        <w:tc>
+          <w:tcPr>
+            <w:tcW w:w="1771" w:type="dxa"/>
+          </w:tcPr>
+          <w:p>
+            <w:pPr>
+              <w:rPr>
+                <w:rFonts w:asciiTheme="minorEastAsia" w:eastAsiaTheme="minorEastAsia" w:hAnsiTheme="minorEastAsia" w:hint="eastAsia"/>
+                <w:sz w:val="12"/>
+                <w:szCs w:val="16"/>
+              </w:rPr>
+            </w:pPr>
+            <w:r>
+              <w:rPr>
+                <w:rFonts w:asciiTheme="minorEastAsia" w:eastAsiaTheme="minorEastAsia" w:hAnsiTheme="minorEastAsia" w:hint="eastAsia"/>
+                <w:sz w:val="12"/>
+                <w:szCs w:val="16"/>
+              </w:rPr>
+              <w:t>阿里山</w:t>
+            </w:r>
+          </w:p>
+        </w:tc>
+        <w:tc>
+          <w:tcPr>
+            <w:tcW w:w="1771" w:type="dxa"/>
+          </w:tcPr>
+          <w:p>
+            <w:pPr>
+              <w:rPr>
+                <w:rFonts w:asciiTheme="minorEastAsia" w:eastAsiaTheme="minorEastAsia" w:hAnsiTheme="minorEastAsia" w:hint="eastAsia"/>
+                <w:sz w:val="12"/>
+                <w:szCs w:val="16"/>
+              </w:rPr>
+            </w:pPr>
+            <w:r>
+              <w:rPr>
+                <w:rFonts w:asciiTheme="minorEastAsia" w:eastAsiaTheme="minorEastAsia" w:hAnsiTheme="minorEastAsia" w:hint="eastAsia"/>
+                <w:sz w:val="12"/>
+                <w:szCs w:val="16"/>
+              </w:rPr>
+              <w:t>嘉义市</w:t>
+            </w:r>
+          </w:p>
+        </w:tc>
+        <w:tc>
+          <w:tcPr>
+            <w:tcW w:w="1771" w:type="dxa"/>
+          </w:tcPr>
+          <w:p>
+            <w:pPr>
+              <w:rPr>
+                <w:rFonts w:asciiTheme="minorEastAsia" w:eastAsiaTheme="minorEastAsia" w:hAnsiTheme="minorEastAsia"/>
+                <w:sz w:val="12"/>
+                <w:szCs w:val="16"/>
+              </w:rPr>
+            </w:pPr>
+            <w:hyperlink r:id="rId53" w:history="1">
+              <w:r>
+                <w:rPr>
+                  <w:rStyle w:val="a5"/>
+                  <w:rFonts w:asciiTheme="minorEastAsia" w:eastAsiaTheme="minorEastAsia" w:hAnsiTheme="minorEastAsia"/>
+                  <w:sz w:val="12"/>
+                  <w:szCs w:val="16"/>
+                </w:rPr>
+                <w:t>阿里山</w:t>
+              </w:r>
+            </w:hyperlink>
+            <w:r>
+              <w:rPr>
+                <w:rFonts w:asciiTheme="minorEastAsia" w:eastAsiaTheme="minorEastAsia" w:hAnsiTheme="minorEastAsia"/>
+                <w:sz w:val="12"/>
+                <w:szCs w:val="16"/>
+              </w:rPr>
+              <w:t>，</w:t>
+            </w:r>
+            <w:hyperlink r:id="rId54" w:history="1">
+              <w:r>
+                <w:rPr>
+                  <w:rStyle w:val="a5"/>
+                  <w:rFonts w:asciiTheme="minorEastAsia" w:eastAsiaTheme="minorEastAsia" w:hAnsiTheme="minorEastAsia"/>
+                  <w:sz w:val="12"/>
+                  <w:szCs w:val="16"/>
+                </w:rPr>
+                <w:t>中国</w:t>
+              </w:r>
+            </w:hyperlink>
+            <w:r>
+              <w:rPr>
+                <w:rFonts w:asciiTheme="minorEastAsia" w:eastAsiaTheme="minorEastAsia" w:hAnsiTheme="minorEastAsia"/>
+                <w:sz w:val="12"/>
+                <w:szCs w:val="16"/>
+              </w:rPr>
+              <w:t>地名，是</w:t>
+            </w:r>
+            <w:hyperlink r:id="rId55" w:history="1">
+              <w:r>
+                <w:rPr>
+                  <w:rStyle w:val="a5"/>
+                  <w:rFonts w:asciiTheme="minorEastAsia" w:eastAsiaTheme="minorEastAsia" w:hAnsiTheme="minorEastAsia"/>
+                  <w:sz w:val="12"/>
+                  <w:szCs w:val="16"/>
+                </w:rPr>
+                <w:t>台湾省</w:t>
+              </w:r>
+            </w:hyperlink>
+            <w:r>
+              <w:rPr>
+                <w:rFonts w:asciiTheme="minorEastAsia" w:eastAsiaTheme="minorEastAsia" w:hAnsiTheme="minorEastAsia"/>
+                <w:sz w:val="12"/>
+                <w:szCs w:val="16"/>
+              </w:rPr>
+              <w:t>的著名</w:t>
+            </w:r>
+            <w:hyperlink r:id="rId56" w:history="1">
+              <w:r>
+                <w:rPr>
+                  <w:rStyle w:val="a5"/>
+                  <w:rFonts w:asciiTheme="minorEastAsia" w:eastAsiaTheme="minorEastAsia" w:hAnsiTheme="minorEastAsia"/>
+                  <w:sz w:val="12"/>
+                  <w:szCs w:val="16"/>
+                </w:rPr>
+                <w:t>旅游</w:t>
+              </w:r>
+            </w:hyperlink>
+            <w:r>
+              <w:rPr>
+                <w:rFonts w:asciiTheme="minorEastAsia" w:eastAsiaTheme="minorEastAsia" w:hAnsiTheme="minorEastAsia"/>
+                <w:sz w:val="12"/>
+                <w:szCs w:val="16"/>
+              </w:rPr>
+              <w:t>风景区，阿里山位于台湾省</w:t>
+            </w:r>
+            <w:hyperlink r:id="rId57" w:history="1">
+              <w:r>
+                <w:rPr>
+                  <w:rStyle w:val="a5"/>
+                  <w:rFonts w:asciiTheme="minorEastAsia" w:eastAsiaTheme="minorEastAsia" w:hAnsiTheme="minorEastAsia"/>
+                  <w:sz w:val="12"/>
+                  <w:szCs w:val="16"/>
+                </w:rPr>
+                <w:t>嘉义</w:t>
+              </w:r>
+            </w:hyperlink>
+            <w:r>
+              <w:rPr>
+                <w:rFonts w:asciiTheme="minorEastAsia" w:eastAsiaTheme="minorEastAsia" w:hAnsiTheme="minorEastAsia"/>
+                <w:sz w:val="12"/>
+                <w:szCs w:val="16"/>
+              </w:rPr>
+              <w:t>市东方75</w:t>
+            </w:r>
+            <w:hyperlink r:id="rId58" w:history="1">
+              <w:r>
+                <w:rPr>
+                  <w:rStyle w:val="a5"/>
+                  <w:rFonts w:asciiTheme="minorEastAsia" w:eastAsiaTheme="minorEastAsia" w:hAnsiTheme="minorEastAsia"/>
+                  <w:sz w:val="12"/>
+                  <w:szCs w:val="16"/>
+                </w:rPr>
+                <w:t>公里</w:t>
+              </w:r>
+            </w:hyperlink>
+            <w:r>
+              <w:rPr>
+                <w:rFonts w:asciiTheme="minorEastAsia" w:eastAsiaTheme="minorEastAsia" w:hAnsiTheme="minorEastAsia"/>
+                <w:sz w:val="12"/>
+                <w:szCs w:val="16"/>
+              </w:rPr>
+              <w:t>，地处</w:t>
+            </w:r>
+            <w:hyperlink r:id="rId59" w:history="1">
+              <w:r>
+                <w:rPr>
+                  <w:rStyle w:val="a5"/>
+                  <w:rFonts w:asciiTheme="minorEastAsia" w:eastAsiaTheme="minorEastAsia" w:hAnsiTheme="minorEastAsia"/>
+                  <w:sz w:val="12"/>
+                  <w:szCs w:val="16"/>
+                </w:rPr>
+                <w:t>海拔</w:t>
+              </w:r>
+            </w:hyperlink>
+            <w:r>
+              <w:rPr>
+                <w:rFonts w:asciiTheme="minorEastAsia" w:eastAsiaTheme="minorEastAsia" w:hAnsiTheme="minorEastAsia"/>
+                <w:sz w:val="12"/>
+                <w:szCs w:val="16"/>
+              </w:rPr>
+              <w:t>高为2,216米，</w:t>
+            </w:r>
+            <w:hyperlink r:id="rId60" w:history="1">
+              <w:r>
+                <w:rPr>
+                  <w:rStyle w:val="a5"/>
+                  <w:rFonts w:asciiTheme="minorEastAsia" w:eastAsiaTheme="minorEastAsia" w:hAnsiTheme="minorEastAsia"/>
+                  <w:sz w:val="12"/>
+                  <w:szCs w:val="16"/>
+                </w:rPr>
+                <w:t>坐标</w:t>
+              </w:r>
+            </w:hyperlink>
+            <w:r>
+              <w:rPr>
+                <w:rFonts w:asciiTheme="minorEastAsia" w:eastAsiaTheme="minorEastAsia" w:hAnsiTheme="minorEastAsia"/>
+                <w:sz w:val="12"/>
+                <w:szCs w:val="16"/>
+              </w:rPr>
+              <w:t>为</w:t>
+            </w:r>
+            <w:hyperlink r:id="rId61" w:history="1">
+              <w:r>
+                <w:rPr>
+                  <w:rStyle w:val="a5"/>
+                  <w:rFonts w:asciiTheme="minorEastAsia" w:eastAsiaTheme="minorEastAsia" w:hAnsiTheme="minorEastAsia"/>
+                  <w:sz w:val="12"/>
+                  <w:szCs w:val="16"/>
+                </w:rPr>
+                <w:t>北纬</w:t>
+              </w:r>
+            </w:hyperlink>
+            <w:r>
+              <w:rPr>
+                <w:rFonts w:asciiTheme="minorEastAsia" w:eastAsiaTheme="minorEastAsia" w:hAnsiTheme="minorEastAsia"/>
+                <w:sz w:val="12"/>
+                <w:szCs w:val="16"/>
+              </w:rPr>
+              <w:t>23度31分，</w:t>
+            </w:r>
+            <w:hyperlink r:id="rId62" w:history="1">
+              <w:r>
+                <w:rPr>
+                  <w:rStyle w:val="a5"/>
+                  <w:rFonts w:asciiTheme="minorEastAsia" w:eastAsiaTheme="minorEastAsia" w:hAnsiTheme="minorEastAsia"/>
+                  <w:sz w:val="12"/>
+                  <w:szCs w:val="16"/>
+                </w:rPr>
+                <w:t>东经</w:t>
+              </w:r>
+            </w:hyperlink>
+            <w:r>
+              <w:rPr>
+                <w:rFonts w:asciiTheme="minorEastAsia" w:eastAsiaTheme="minorEastAsia" w:hAnsiTheme="minorEastAsia"/>
+                <w:sz w:val="12"/>
+                <w:szCs w:val="16"/>
+              </w:rPr>
+              <w:t>120度48分，东面靠近台湾最高峰</w:t>
+            </w:r>
+            <w:hyperlink r:id="rId63" w:history="1">
+              <w:r>
+                <w:rPr>
+                  <w:rStyle w:val="a5"/>
+                  <w:rFonts w:asciiTheme="minorEastAsia" w:eastAsiaTheme="minorEastAsia" w:hAnsiTheme="minorEastAsia"/>
+                  <w:sz w:val="12"/>
+                  <w:szCs w:val="16"/>
+                </w:rPr>
+                <w:t>玉山</w:t>
+              </w:r>
+            </w:hyperlink>
+            <w:r>
+              <w:rPr>
+                <w:rFonts w:asciiTheme="minorEastAsia" w:eastAsiaTheme="minorEastAsia" w:hAnsiTheme="minorEastAsia"/>
+                <w:sz w:val="12"/>
+                <w:szCs w:val="16"/>
+              </w:rPr>
+              <w:t>。由于山区气候温和，</w:t>
+            </w:r>
+            <w:hyperlink r:id="rId64" w:history="1">
+              <w:r>
+                <w:rPr>
+                  <w:rStyle w:val="a5"/>
+                  <w:rFonts w:asciiTheme="minorEastAsia" w:eastAsiaTheme="minorEastAsia" w:hAnsiTheme="minorEastAsia"/>
+                  <w:sz w:val="12"/>
+                  <w:szCs w:val="16"/>
+                </w:rPr>
+                <w:t>盛夏</w:t>
+              </w:r>
+            </w:hyperlink>
+            <w:r>
+              <w:rPr>
+                <w:rFonts w:asciiTheme="minorEastAsia" w:eastAsiaTheme="minorEastAsia" w:hAnsiTheme="minorEastAsia"/>
+                <w:sz w:val="12"/>
+                <w:szCs w:val="16"/>
+              </w:rPr>
+              <w:t>时依然清爽宜人，加上林木葱翠，是全台湾最理想的</w:t>
+            </w:r>
+            <w:hyperlink r:id="rId65" w:history="1">
+              <w:r>
+                <w:rPr>
+                  <w:rStyle w:val="a5"/>
+                  <w:rFonts w:asciiTheme="minorEastAsia" w:eastAsiaTheme="minorEastAsia" w:hAnsiTheme="minorEastAsia"/>
+                  <w:sz w:val="12"/>
+                  <w:szCs w:val="16"/>
+                </w:rPr>
+                <w:t>避暑</w:t>
+              </w:r>
+            </w:hyperlink>
+            <w:r>
+              <w:rPr>
+                <w:rFonts w:asciiTheme="minorEastAsia" w:eastAsiaTheme="minorEastAsia" w:hAnsiTheme="minorEastAsia"/>
+                <w:sz w:val="12"/>
+                <w:szCs w:val="16"/>
+              </w:rPr>
+              <w:t>胜地。另外有同名歌曲《</w:t>
+            </w:r>
+            <w:hyperlink r:id="rId66" w:history="1">
+              <w:r>
+                <w:rPr>
+                  <w:rStyle w:val="a5"/>
+                  <w:rFonts w:asciiTheme="minorEastAsia" w:eastAsiaTheme="minorEastAsia" w:hAnsiTheme="minorEastAsia"/>
+                  <w:sz w:val="12"/>
+                  <w:szCs w:val="16"/>
+                </w:rPr>
+                <w:t>阿里山</w:t>
+              </w:r>
+            </w:hyperlink>
+            <w:r>
+              <w:rPr>
+                <w:rFonts w:asciiTheme="minorEastAsia" w:eastAsiaTheme="minorEastAsia" w:hAnsiTheme="minorEastAsia"/>
+                <w:sz w:val="12"/>
+                <w:szCs w:val="16"/>
+              </w:rPr>
+              <w:t>》。阿里山远不止《</w:t>
+            </w:r>
+            <w:hyperlink r:id="rId67" w:history="1">
+              <w:r>
+                <w:rPr>
+                  <w:rStyle w:val="a5"/>
+                  <w:rFonts w:asciiTheme="minorEastAsia" w:eastAsiaTheme="minorEastAsia" w:hAnsiTheme="minorEastAsia"/>
+                  <w:sz w:val="12"/>
+                  <w:szCs w:val="16"/>
+                </w:rPr>
+                <w:t>高山青</w:t>
+              </w:r>
+            </w:hyperlink>
+            <w:r>
+              <w:rPr>
+                <w:rFonts w:asciiTheme="minorEastAsia" w:eastAsiaTheme="minorEastAsia" w:hAnsiTheme="minorEastAsia"/>
+                <w:sz w:val="12"/>
+                <w:szCs w:val="16"/>
+              </w:rPr>
+              <w:t>》，了解真实的阿里山就应深入到</w:t>
+            </w:r>
+            <w:hyperlink r:id="rId68" w:history="1">
+              <w:r>
+                <w:rPr>
+                  <w:rStyle w:val="a5"/>
+                  <w:rFonts w:asciiTheme="minorEastAsia" w:eastAsiaTheme="minorEastAsia" w:hAnsiTheme="minorEastAsia"/>
+                  <w:sz w:val="12"/>
+                  <w:szCs w:val="16"/>
+                </w:rPr>
+                <w:t>阿里山邹族文化部落</w:t>
+              </w:r>
+            </w:hyperlink>
+            <w:r>
+              <w:rPr>
+                <w:rFonts w:asciiTheme="minorEastAsia" w:eastAsiaTheme="minorEastAsia" w:hAnsiTheme="minorEastAsia"/>
+                <w:sz w:val="12"/>
+                <w:szCs w:val="16"/>
+              </w:rPr>
+              <w:t>里面</w:t>
+            </w:r>
+          </w:p>
+        </w:tc>
+        <w:tc>
+          <w:tcPr>
+            <w:tcW w:w="1771" w:type="dxa"/>
+          </w:tcPr>
+          <w:p>
+            <w:pPr>
+              <w:rPr>
+                <w:rFonts w:asciiTheme="minorEastAsia" w:eastAsiaTheme="minorEastAsia" w:hAnsiTheme="minorEastAsia" w:hint="eastAsia"/>
+                <w:sz w:val="12"/>
+                <w:szCs w:val="16"/>
+              </w:rPr>
+            </w:pPr>
+            <w:r>
+              <w:rPr>
+                <w:rFonts w:asciiTheme="minorEastAsia" w:eastAsiaTheme="minorEastAsia" w:hAnsiTheme="minorEastAsia" w:hint="eastAsia"/>
+                <w:sz w:val="12"/>
+                <w:szCs w:val="16"/>
+              </w:rPr>
+              <w:t>TW_ALS_0,1</w:t>
+            </w:r>
+          </w:p>
+        </w:tc>
+        <w:tc>
+          <w:tcPr>
+            <w:tcW w:w="1772" w:type="dxa"/>
+          </w:tcPr>
+          <w:p>
+            <w:pPr>
+              <w:rPr>
+                <w:rFonts w:asciiTheme="minorEastAsia" w:eastAsiaTheme="minorEastAsia" w:hAnsiTheme="minorEastAsia" w:hint="eastAsia"/>
+                <w:sz w:val="12"/>
+                <w:szCs w:val="16"/>
+              </w:rPr>
+            </w:pPr>
+            <w:r>
+              <w:rPr>
+                <w:rFonts w:asciiTheme="minorEastAsia" w:eastAsiaTheme="minorEastAsia" w:hAnsiTheme="minorEastAsia" w:hint="eastAsia"/>
+                <w:sz w:val="12"/>
+                <w:szCs w:val="16"/>
+              </w:rPr>
+              <w:t>4</w:t>
+            </w:r>
+          </w:p>
+        </w:tc>
+      </w:tr>
+      <w:tr>
+        <w:tc>
+          <w:tcPr>
+            <w:tcW w:w="1771" w:type="dxa"/>
+          </w:tcPr>
+          <w:p>
+            <w:pPr>
+              <w:rPr>
+                <w:rFonts w:asciiTheme="minorEastAsia" w:eastAsiaTheme="minorEastAsia" w:hAnsiTheme="minorEastAsia" w:hint="eastAsia"/>
+                <w:sz w:val="12"/>
+                <w:szCs w:val="16"/>
+              </w:rPr>
+            </w:pPr>
+            <w:r>
+              <w:rPr>
+                <w:rFonts w:asciiTheme="minorEastAsia" w:eastAsiaTheme="minorEastAsia" w:hAnsiTheme="minorEastAsia" w:hint="eastAsia"/>
+                <w:sz w:val="12"/>
+                <w:szCs w:val="16"/>
+              </w:rPr>
+              <w:t>中正纪念堂</w:t>
+            </w:r>
+          </w:p>
+        </w:tc>
+        <w:tc>
+          <w:tcPr>
+            <w:tcW w:w="1771" w:type="dxa"/>
+          </w:tcPr>
+          <w:p>
+            <w:pPr>
+              <w:rPr>
+                <w:rFonts w:asciiTheme="minorEastAsia" w:eastAsiaTheme="minorEastAsia" w:hAnsiTheme="minorEastAsia" w:hint="eastAsia"/>
+                <w:sz w:val="12"/>
+                <w:szCs w:val="16"/>
+              </w:rPr>
+            </w:pPr>
+            <w:r>
+              <w:rPr>
+                <w:rFonts w:asciiTheme="minorEastAsia" w:eastAsiaTheme="minorEastAsia" w:hAnsiTheme="minorEastAsia" w:hint="eastAsia"/>
+                <w:sz w:val="12"/>
+                <w:szCs w:val="16"/>
+              </w:rPr>
+              <w:t>台北市</w:t>
+            </w:r>
+          </w:p>
+        </w:tc>
+        <w:tc>
+          <w:tcPr>
+            <w:tcW w:w="1771" w:type="dxa"/>
+          </w:tcPr>
+          <w:p>
+            <w:pPr>
+              <w:rPr>
+                <w:rFonts w:asciiTheme="minorEastAsia" w:eastAsiaTheme="minorEastAsia" w:hAnsiTheme="minorEastAsia"/>
+                <w:sz w:val="12"/>
+                <w:szCs w:val="16"/>
+              </w:rPr>
+            </w:pPr>
+            <w:r>
+              <w:rPr>
+                <w:rFonts w:asciiTheme="minorEastAsia" w:eastAsiaTheme="minorEastAsia" w:hAnsiTheme="minorEastAsia"/>
+                <w:sz w:val="12"/>
+                <w:szCs w:val="16"/>
+              </w:rPr>
+              <w:t>中正纪念堂位在台北市中，分别以</w:t>
+            </w:r>
+            <w:hyperlink r:id="rId69" w:history="1">
+              <w:r>
+                <w:rPr>
+                  <w:rStyle w:val="a5"/>
+                  <w:rFonts w:asciiTheme="minorEastAsia" w:eastAsiaTheme="minorEastAsia" w:hAnsiTheme="minorEastAsia"/>
+                  <w:sz w:val="12"/>
+                  <w:szCs w:val="16"/>
+                </w:rPr>
+                <w:t>杭州</w:t>
+              </w:r>
+            </w:hyperlink>
+            <w:r>
+              <w:rPr>
+                <w:rFonts w:asciiTheme="minorEastAsia" w:eastAsiaTheme="minorEastAsia" w:hAnsiTheme="minorEastAsia"/>
+                <w:sz w:val="12"/>
+                <w:szCs w:val="16"/>
+              </w:rPr>
+              <w:t>南路、</w:t>
+            </w:r>
+            <w:hyperlink r:id="rId70" w:history="1">
+              <w:r>
+                <w:rPr>
+                  <w:rStyle w:val="a5"/>
+                  <w:rFonts w:asciiTheme="minorEastAsia" w:eastAsiaTheme="minorEastAsia" w:hAnsiTheme="minorEastAsia"/>
+                  <w:sz w:val="12"/>
+                  <w:szCs w:val="16"/>
+                </w:rPr>
+                <w:t>中山南路</w:t>
+              </w:r>
+            </w:hyperlink>
+            <w:r>
+              <w:rPr>
+                <w:rFonts w:asciiTheme="minorEastAsia" w:eastAsiaTheme="minorEastAsia" w:hAnsiTheme="minorEastAsia"/>
+                <w:sz w:val="12"/>
+                <w:szCs w:val="16"/>
+              </w:rPr>
+              <w:t>、爱国东路、</w:t>
+            </w:r>
+            <w:hyperlink r:id="rId71" w:history="1">
+              <w:r>
+                <w:rPr>
+                  <w:rStyle w:val="a5"/>
+                  <w:rFonts w:asciiTheme="minorEastAsia" w:eastAsiaTheme="minorEastAsia" w:hAnsiTheme="minorEastAsia"/>
+                  <w:sz w:val="12"/>
+                  <w:szCs w:val="16"/>
+                </w:rPr>
+                <w:t>信义路</w:t>
+              </w:r>
+            </w:hyperlink>
+            <w:r>
+              <w:rPr>
+                <w:rFonts w:asciiTheme="minorEastAsia" w:eastAsiaTheme="minorEastAsia" w:hAnsiTheme="minorEastAsia"/>
+                <w:sz w:val="12"/>
+                <w:szCs w:val="16"/>
+              </w:rPr>
+              <w:t>的周界，占地为24.79顷，为纪念</w:t>
+            </w:r>
+            <w:hyperlink r:id="rId72" w:history="1">
+              <w:r>
+                <w:rPr>
+                  <w:rStyle w:val="a5"/>
+                  <w:rFonts w:asciiTheme="minorEastAsia" w:eastAsiaTheme="minorEastAsia" w:hAnsiTheme="minorEastAsia"/>
+                  <w:sz w:val="12"/>
+                  <w:szCs w:val="16"/>
+                </w:rPr>
+                <w:t>蒋介石</w:t>
+              </w:r>
+            </w:hyperlink>
+            <w:r>
+              <w:rPr>
+                <w:rFonts w:asciiTheme="minorEastAsia" w:eastAsiaTheme="minorEastAsia" w:hAnsiTheme="minorEastAsia"/>
+                <w:sz w:val="12"/>
+                <w:szCs w:val="16"/>
+              </w:rPr>
+              <w:t>于1976年（民国六十五年）筹建，全区包括中正纪念堂、中正纪念公园、牌楼、围捕、瞻仰大道、两侧为剧院及音乐厅，全是</w:t>
+            </w:r>
+            <w:hyperlink r:id="rId73" w:history="1">
+              <w:r>
+                <w:rPr>
+                  <w:rStyle w:val="a5"/>
+                  <w:rFonts w:asciiTheme="minorEastAsia" w:eastAsiaTheme="minorEastAsia" w:hAnsiTheme="minorEastAsia"/>
+                  <w:sz w:val="12"/>
+                  <w:szCs w:val="16"/>
+                </w:rPr>
+                <w:t>中国宫殿</w:t>
+              </w:r>
+            </w:hyperlink>
+            <w:r>
+              <w:rPr>
+                <w:rFonts w:asciiTheme="minorEastAsia" w:eastAsiaTheme="minorEastAsia" w:hAnsiTheme="minorEastAsia"/>
+                <w:sz w:val="12"/>
+                <w:szCs w:val="16"/>
+              </w:rPr>
+              <w:t>式之建筑富丽堂皇之美，更显示浓烈的艺文气息。在剧院及音乐厅还经常举办艺术表演节目，</w:t>
+            </w:r>
+            <w:r>
+              <w:rPr>
+                <w:rFonts w:asciiTheme="minorEastAsia" w:eastAsiaTheme="minorEastAsia" w:hAnsiTheme="minorEastAsia"/>
+                <w:sz w:val="12"/>
+                <w:szCs w:val="16"/>
+              </w:rPr>
+              <w:lastRenderedPageBreak/>
+              <w:t>常邀请到国内外名之刻团、</w:t>
+            </w:r>
+            <w:hyperlink r:id="rId74" w:history="1">
+              <w:r>
+                <w:rPr>
+                  <w:rStyle w:val="a5"/>
+                  <w:rFonts w:asciiTheme="minorEastAsia" w:eastAsiaTheme="minorEastAsia" w:hAnsiTheme="minorEastAsia"/>
+                  <w:sz w:val="12"/>
+                  <w:szCs w:val="16"/>
+                </w:rPr>
+                <w:t>音乐家</w:t>
+              </w:r>
+            </w:hyperlink>
+            <w:r>
+              <w:rPr>
+                <w:rFonts w:asciiTheme="minorEastAsia" w:eastAsiaTheme="minorEastAsia" w:hAnsiTheme="minorEastAsia"/>
+                <w:sz w:val="12"/>
+                <w:szCs w:val="16"/>
+              </w:rPr>
+              <w:t>、舞蹈家、晚会等演出；是处可以丰富心灵，提升</w:t>
+            </w:r>
+            <w:hyperlink r:id="rId75" w:history="1">
+              <w:r>
+                <w:rPr>
+                  <w:rStyle w:val="a5"/>
+                  <w:rFonts w:asciiTheme="minorEastAsia" w:eastAsiaTheme="minorEastAsia" w:hAnsiTheme="minorEastAsia"/>
+                  <w:sz w:val="12"/>
+                  <w:szCs w:val="16"/>
+                </w:rPr>
+                <w:t>台湾地区</w:t>
+              </w:r>
+            </w:hyperlink>
+            <w:r>
+              <w:rPr>
+                <w:rFonts w:asciiTheme="minorEastAsia" w:eastAsiaTheme="minorEastAsia" w:hAnsiTheme="minorEastAsia"/>
+                <w:sz w:val="12"/>
+                <w:szCs w:val="16"/>
+              </w:rPr>
+              <w:t>文化艺术水准极佳去处。</w:t>
+            </w:r>
+          </w:p>
+        </w:tc>
+        <w:tc>
+          <w:tcPr>
+            <w:tcW w:w="1771" w:type="dxa"/>
+          </w:tcPr>
+          <w:p>
+            <w:pPr>
+              <w:rPr>
+                <w:rFonts w:asciiTheme="minorEastAsia" w:eastAsiaTheme="minorEastAsia" w:hAnsiTheme="minorEastAsia" w:hint="eastAsia"/>
+                <w:sz w:val="12"/>
+                <w:szCs w:val="16"/>
+              </w:rPr>
+            </w:pPr>
+            <w:r>
+              <w:rPr>
+                <w:rFonts w:asciiTheme="minorEastAsia" w:eastAsiaTheme="minorEastAsia" w:hAnsiTheme="minorEastAsia" w:hint="eastAsia"/>
+                <w:sz w:val="12"/>
+                <w:szCs w:val="16"/>
+              </w:rPr>
+              <w:lastRenderedPageBreak/>
+              <w:t>TW_ZZJNT_0,1</w:t>
+            </w:r>
+          </w:p>
+        </w:tc>
+        <w:tc>
+          <w:tcPr>
+            <w:tcW w:w="1772" w:type="dxa"/>
+          </w:tcPr>
+          <w:p>
+            <w:pPr>
+              <w:rPr>
+                <w:rFonts w:asciiTheme="minorEastAsia" w:eastAsiaTheme="minorEastAsia" w:hAnsiTheme="minorEastAsia" w:hint="eastAsia"/>
+                <w:sz w:val="12"/>
+                <w:szCs w:val="16"/>
+              </w:rPr>
+            </w:pPr>
+            <w:r>
+              <w:rPr>
+                <w:rFonts w:asciiTheme="minorEastAsia" w:eastAsiaTheme="minorEastAsia" w:hAnsiTheme="minorEastAsia" w:hint="eastAsia"/>
+                <w:sz w:val="12"/>
+                <w:szCs w:val="16"/>
+              </w:rPr>
+              <w:t>5</w:t>
             </w:r>
             <w:bookmarkStart w:id="0" w:name="_GoBack"/>
             <w:bookmarkEnd w:id="0"/>
-          </w:p>
-        </w:tc>
-        <w:tc>
-          <w:tcPr>
-            <w:tcW w:w="1772" w:type="dxa"/>
-          </w:tcPr>
-          <w:p>
-            <w:pPr>
-              <w:rPr>
-                <w:rFonts w:asciiTheme="minorEastAsia" w:eastAsiaTheme="minorEastAsia" w:hAnsiTheme="minorEastAsia" w:hint="eastAsia"/>
-                <w:sz w:val="12"/>
-                <w:szCs w:val="16"/>
-              </w:rPr>
-            </w:pPr>
-            <w:r>
-              <w:rPr>
-                <w:rFonts w:asciiTheme="minorEastAsia" w:eastAsiaTheme="minorEastAsia" w:hAnsiTheme="minorEastAsia" w:hint="eastAsia"/>
-                <w:sz w:val="12"/>
-                <w:szCs w:val="16"/>
-              </w:rPr>
-              <w:t>2</w:t>
-            </w:r>
-          </w:p>
-        </w:tc>
-      </w:tr>
-      <w:tr>
-        <w:tc>
-          <w:tcPr>
-            <w:tcW w:w="1771" w:type="dxa"/>
-          </w:tcPr>
-          <w:p>
-            <w:pPr>
-              <w:rPr>
-                <w:rFonts w:asciiTheme="minorEastAsia" w:eastAsiaTheme="minorEastAsia" w:hAnsiTheme="minorEastAsia"/>
-                <w:sz w:val="12"/>
-                <w:szCs w:val="16"/>
-              </w:rPr>
-            </w:pPr>
-          </w:p>
-        </w:tc>
-        <w:tc>
-          <w:tcPr>
-            <w:tcW w:w="1771" w:type="dxa"/>
-          </w:tcPr>
-          <w:p>
-            <w:pPr>
-              <w:rPr>
-                <w:rFonts w:asciiTheme="minorEastAsia" w:eastAsiaTheme="minorEastAsia" w:hAnsiTheme="minorEastAsia"/>
-                <w:sz w:val="12"/>
-                <w:szCs w:val="16"/>
-              </w:rPr>
-            </w:pPr>
-          </w:p>
-        </w:tc>
-        <w:tc>
-          <w:tcPr>
-            <w:tcW w:w="1771" w:type="dxa"/>
-          </w:tcPr>
-          <w:p>
-            <w:pPr>
-              <w:rPr>
-                <w:rFonts w:asciiTheme="minorEastAsia" w:eastAsiaTheme="minorEastAsia" w:hAnsiTheme="minorEastAsia"/>
-                <w:sz w:val="12"/>
-                <w:szCs w:val="16"/>
-              </w:rPr>
-            </w:pPr>
-          </w:p>
-        </w:tc>
-        <w:tc>
-          <w:tcPr>
-            <w:tcW w:w="1771" w:type="dxa"/>
-          </w:tcPr>
-          <w:p>
-            <w:pPr>
-              <w:rPr>
-                <w:rFonts w:asciiTheme="minorEastAsia" w:eastAsiaTheme="minorEastAsia" w:hAnsiTheme="minorEastAsia"/>
-                <w:sz w:val="12"/>
-                <w:szCs w:val="16"/>
-              </w:rPr>
-            </w:pPr>
-          </w:p>
-        </w:tc>
-        <w:tc>
-          <w:tcPr>
-            <w:tcW w:w="1772" w:type="dxa"/>
-          </w:tcPr>
-          <w:p>
-            <w:pPr>
-              <w:rPr>
-                <w:rFonts w:asciiTheme="minorEastAsia" w:eastAsiaTheme="minorEastAsia" w:hAnsiTheme="minorEastAsia"/>
-                <w:sz w:val="12"/>
-                <w:szCs w:val="16"/>
-              </w:rPr>
-            </w:pPr>
-          </w:p>
-        </w:tc>
-      </w:tr>
-      <w:tr>
-        <w:tc>
-          <w:tcPr>
-            <w:tcW w:w="1771" w:type="dxa"/>
-          </w:tcPr>
-          <w:p>
-            <w:pPr>
-              <w:rPr>
-                <w:rFonts w:asciiTheme="minorEastAsia" w:eastAsiaTheme="minorEastAsia" w:hAnsiTheme="minorEastAsia"/>
-                <w:sz w:val="12"/>
-                <w:szCs w:val="16"/>
-              </w:rPr>
-            </w:pPr>
-          </w:p>
-        </w:tc>
-        <w:tc>
-          <w:tcPr>
-            <w:tcW w:w="1771" w:type="dxa"/>
-          </w:tcPr>
-          <w:p>
-            <w:pPr>
-              <w:rPr>
-                <w:rFonts w:asciiTheme="minorEastAsia" w:eastAsiaTheme="minorEastAsia" w:hAnsiTheme="minorEastAsia"/>
-                <w:sz w:val="12"/>
-                <w:szCs w:val="16"/>
-              </w:rPr>
-            </w:pPr>
-          </w:p>
-        </w:tc>
-        <w:tc>
-          <w:tcPr>
-            <w:tcW w:w="1771" w:type="dxa"/>
-          </w:tcPr>
-          <w:p>
-            <w:pPr>
-              <w:rPr>
-                <w:rFonts w:asciiTheme="minorEastAsia" w:eastAsiaTheme="minorEastAsia" w:hAnsiTheme="minorEastAsia"/>
-                <w:sz w:val="12"/>
-                <w:szCs w:val="16"/>
-              </w:rPr>
-            </w:pPr>
-          </w:p>
-        </w:tc>
-        <w:tc>
-          <w:tcPr>
-            <w:tcW w:w="1771" w:type="dxa"/>
-          </w:tcPr>
-          <w:p>
-            <w:pPr>
-              <w:rPr>
-                <w:rFonts w:asciiTheme="minorEastAsia" w:eastAsiaTheme="minorEastAsia" w:hAnsiTheme="minorEastAsia"/>
-                <w:sz w:val="12"/>
-                <w:szCs w:val="16"/>
-              </w:rPr>
-            </w:pPr>
-          </w:p>
-        </w:tc>
-        <w:tc>
-          <w:tcPr>
-            <w:tcW w:w="1772" w:type="dxa"/>
-          </w:tcPr>
-          <w:p>
-            <w:pPr>
-              <w:rPr>
-                <w:rFonts w:asciiTheme="minorEastAsia" w:eastAsiaTheme="minorEastAsia" w:hAnsiTheme="minorEastAsia"/>
-                <w:sz w:val="12"/>
-                <w:szCs w:val="16"/>
-              </w:rPr>
-            </w:pPr>
-          </w:p>
-        </w:tc>
-      </w:tr>
-      <w:tr>
-        <w:tc>
-          <w:tcPr>
-            <w:tcW w:w="1771" w:type="dxa"/>
-          </w:tcPr>
-          <w:p>
-            <w:pPr>
-              <w:rPr>
-                <w:rFonts w:asciiTheme="minorEastAsia" w:eastAsiaTheme="minorEastAsia" w:hAnsiTheme="minorEastAsia"/>
-                <w:sz w:val="12"/>
-                <w:szCs w:val="16"/>
-              </w:rPr>
-            </w:pPr>
-          </w:p>
-        </w:tc>
-        <w:tc>
-          <w:tcPr>
-            <w:tcW w:w="1771" w:type="dxa"/>
-          </w:tcPr>
-          <w:p>
-            <w:pPr>
-              <w:rPr>
-                <w:rFonts w:asciiTheme="minorEastAsia" w:eastAsiaTheme="minorEastAsia" w:hAnsiTheme="minorEastAsia"/>
-                <w:sz w:val="12"/>
-                <w:szCs w:val="16"/>
-              </w:rPr>
-            </w:pPr>
-          </w:p>
-        </w:tc>
-        <w:tc>
-          <w:tcPr>
-            <w:tcW w:w="1771" w:type="dxa"/>
-          </w:tcPr>
-          <w:p>
-            <w:pPr>
-              <w:rPr>
-                <w:rFonts w:asciiTheme="minorEastAsia" w:eastAsiaTheme="minorEastAsia" w:hAnsiTheme="minorEastAsia"/>
-                <w:sz w:val="12"/>
-                <w:szCs w:val="16"/>
-              </w:rPr>
-            </w:pPr>
-          </w:p>
-        </w:tc>
-        <w:tc>
-          <w:tcPr>
-            <w:tcW w:w="1771" w:type="dxa"/>
-          </w:tcPr>
-          <w:p>
-            <w:pPr>
-              <w:rPr>
-                <w:rFonts w:asciiTheme="minorEastAsia" w:eastAsiaTheme="minorEastAsia" w:hAnsiTheme="minorEastAsia"/>
-                <w:sz w:val="12"/>
-                <w:szCs w:val="16"/>
-              </w:rPr>
-            </w:pPr>
-          </w:p>
-        </w:tc>
-        <w:tc>
-          <w:tcPr>
-            <w:tcW w:w="1772" w:type="dxa"/>
-          </w:tcPr>
-          <w:p>
-            <w:pPr>
-              <w:rPr>
-                <w:rFonts w:asciiTheme="minorEastAsia" w:eastAsiaTheme="minorEastAsia" w:hAnsiTheme="minorEastAsia"/>
-                <w:sz w:val="12"/>
-                <w:szCs w:val="16"/>
-              </w:rPr>
-            </w:pPr>
           </w:p>
         </w:tc>
       </w:tr>
